--- a/주차별보고서/17주차보고서_성주.docx
+++ b/주차별보고서/17주차보고서_성주.docx
@@ -713,7 +713,6 @@
               <w:pStyle w:val="a4"/>
               <w:ind w:leftChars="0" w:left="1077"/>
               <w:rPr>
-                <w:rFonts w:hint="eastAsia"/>
                 <w:szCs w:val="20"/>
               </w:rPr>
             </w:pPr>
@@ -858,8 +857,464 @@
           </w:p>
           <w:p>
             <w:pPr>
-              <w:rPr>
-                <w:rFonts w:hint="eastAsia"/>
+              <w:pStyle w:val="a4"/>
+              <w:ind w:leftChars="0" w:left="1077"/>
+            </w:pPr>
+          </w:p>
+          <w:p>
+            <w:pPr>
+              <w:pStyle w:val="a4"/>
+              <w:ind w:leftChars="0" w:left="1077"/>
+            </w:pPr>
+          </w:p>
+          <w:p>
+            <w:pPr>
+              <w:pStyle w:val="a4"/>
+              <w:ind w:leftChars="0" w:left="1077"/>
+              <w:rPr>
+                <w:rFonts w:hint="eastAsia"/>
+              </w:rPr>
+            </w:pPr>
+          </w:p>
+          <w:p>
+            <w:pPr>
+              <w:pStyle w:val="a4"/>
+              <w:numPr>
+                <w:ilvl w:val="0"/>
+                <w:numId w:val="43"/>
+              </w:numPr>
+              <w:ind w:leftChars="0"/>
+              <w:rPr>
+                <w:rFonts w:hint="eastAsia"/>
+                <w:b/>
+                <w:bCs/>
+                <w:szCs w:val="20"/>
+              </w:rPr>
+            </w:pPr>
+            <w:r>
+              <w:rPr>
+                <w:rFonts w:hint="eastAsia"/>
+                <w:b/>
+                <w:bCs/>
+                <w:szCs w:val="20"/>
+              </w:rPr>
+              <w:lastRenderedPageBreak/>
+              <w:t>스테이지1</w:t>
+            </w:r>
+            <w:r>
+              <w:rPr>
+                <w:b/>
+                <w:bCs/>
+                <w:szCs w:val="20"/>
+              </w:rPr>
+              <w:t xml:space="preserve"> </w:t>
+            </w:r>
+            <w:r>
+              <w:rPr>
+                <w:rFonts w:hint="eastAsia"/>
+                <w:b/>
+                <w:bCs/>
+                <w:szCs w:val="20"/>
+              </w:rPr>
+              <w:t>몬스터</w:t>
+            </w:r>
+            <w:r>
+              <w:rPr>
+                <w:b/>
+                <w:bCs/>
+                <w:szCs w:val="20"/>
+              </w:rPr>
+              <w:t xml:space="preserve"> AI (</w:t>
+            </w:r>
+            <w:r>
+              <w:rPr>
+                <w:rFonts w:hint="eastAsia"/>
+                <w:b/>
+                <w:bCs/>
+                <w:szCs w:val="20"/>
+              </w:rPr>
+              <w:t>골렘)</w:t>
+            </w:r>
+          </w:p>
+          <w:p>
+            <w:pPr>
+              <w:pStyle w:val="a4"/>
+              <w:numPr>
+                <w:ilvl w:val="0"/>
+                <w:numId w:val="44"/>
+              </w:numPr>
+              <w:spacing w:line="259" w:lineRule="auto"/>
+              <w:ind w:leftChars="0"/>
+              <w:rPr>
+                <w:szCs w:val="20"/>
+              </w:rPr>
+            </w:pPr>
+            <w:r>
+              <w:rPr>
+                <w:rFonts w:hint="eastAsia"/>
+              </w:rPr>
+              <w:t>애니메이션 종류:</w:t>
+            </w:r>
+            <w:r>
+              <w:t xml:space="preserve"> </w:t>
+            </w:r>
+            <w:r>
+              <w:rPr>
+                <w:rFonts w:hint="eastAsia"/>
+              </w:rPr>
+              <w:t>I</w:t>
+            </w:r>
+            <w:r>
+              <w:t xml:space="preserve">dle, Run, Attack1, Attack2, Damaged_right, Damaged_left, die, getup </w:t>
+            </w:r>
+            <w:r>
+              <w:rPr>
+                <w:rFonts w:hint="eastAsia"/>
+              </w:rPr>
+              <w:t xml:space="preserve">총 </w:t>
+            </w:r>
+            <w:r>
+              <w:t>8</w:t>
+            </w:r>
+            <w:r>
+              <w:rPr>
+                <w:rFonts w:hint="eastAsia"/>
+              </w:rPr>
+              <w:t>개</w:t>
+            </w:r>
+          </w:p>
+          <w:p>
+            <w:pPr>
+              <w:pStyle w:val="a4"/>
+              <w:numPr>
+                <w:ilvl w:val="0"/>
+                <w:numId w:val="44"/>
+              </w:numPr>
+              <w:spacing w:line="259" w:lineRule="auto"/>
+              <w:ind w:leftChars="0"/>
+              <w:rPr>
+                <w:szCs w:val="20"/>
+              </w:rPr>
+            </w:pPr>
+            <w:r>
+              <w:t xml:space="preserve">Attack1: </w:t>
+            </w:r>
+            <w:r>
+              <w:rPr>
+                <w:rFonts w:hint="eastAsia"/>
+              </w:rPr>
+              <w:t>땅 내리찍는 공격.</w:t>
+            </w:r>
+            <w:r>
+              <w:t xml:space="preserve"> </w:t>
+            </w:r>
+            <w:r>
+              <w:rPr>
+                <w:rFonts w:hint="eastAsia"/>
+              </w:rPr>
+              <w:t>지진 이펙트 생성과 일정 거리 내 플레이어 모두 공격</w:t>
+            </w:r>
+          </w:p>
+          <w:p>
+            <w:pPr>
+              <w:pStyle w:val="a4"/>
+              <w:numPr>
+                <w:ilvl w:val="0"/>
+                <w:numId w:val="44"/>
+              </w:numPr>
+              <w:spacing w:line="259" w:lineRule="auto"/>
+              <w:ind w:leftChars="0"/>
+              <w:rPr>
+                <w:szCs w:val="20"/>
+              </w:rPr>
+            </w:pPr>
+            <w:r>
+              <w:rPr>
+                <w:rFonts w:hint="eastAsia"/>
+              </w:rPr>
+              <w:t>A</w:t>
+            </w:r>
+            <w:r>
+              <w:t xml:space="preserve">ttack2: </w:t>
+            </w:r>
+            <w:r>
+              <w:rPr>
+                <w:rFonts w:hint="eastAsia"/>
+              </w:rPr>
+              <w:t>주먹으로 때리는 공격.</w:t>
+            </w:r>
+            <w:r>
+              <w:t xml:space="preserve"> </w:t>
+            </w:r>
+            <w:r>
+              <w:rPr>
+                <w:rFonts w:hint="eastAsia"/>
+              </w:rPr>
+              <w:t>근접공격으로 일정 거리 내 앞에 있는 플레이어 공격</w:t>
+            </w:r>
+          </w:p>
+          <w:p>
+            <w:pPr>
+              <w:pStyle w:val="a4"/>
+              <w:numPr>
+                <w:ilvl w:val="0"/>
+                <w:numId w:val="44"/>
+              </w:numPr>
+              <w:spacing w:line="259" w:lineRule="auto"/>
+              <w:ind w:leftChars="0"/>
+              <w:rPr>
+                <w:szCs w:val="20"/>
+              </w:rPr>
+            </w:pPr>
+            <w:r>
+              <w:rPr>
+                <w:rFonts w:hint="eastAsia"/>
+              </w:rPr>
+              <w:t>A</w:t>
+            </w:r>
+            <w:r>
+              <w:t xml:space="preserve">I </w:t>
+            </w:r>
+            <w:r>
+              <w:rPr>
+                <w:rFonts w:hint="eastAsia"/>
+              </w:rPr>
+              <w:t>구현 계획</w:t>
+            </w:r>
+          </w:p>
+          <w:p>
+            <w:pPr>
+              <w:pStyle w:val="a4"/>
+              <w:numPr>
+                <w:ilvl w:val="0"/>
+                <w:numId w:val="45"/>
+              </w:numPr>
+              <w:spacing w:line="259" w:lineRule="auto"/>
+              <w:ind w:leftChars="0"/>
+              <w:rPr>
+                <w:szCs w:val="20"/>
+              </w:rPr>
+            </w:pPr>
+            <w:r>
+              <w:rPr>
+                <w:rFonts w:hint="eastAsia"/>
+                <w:szCs w:val="20"/>
+              </w:rPr>
+              <w:t>두 플레이어 중 하나를 타겟으로 잡고 쫓아감</w:t>
+            </w:r>
+          </w:p>
+          <w:p>
+            <w:pPr>
+              <w:pStyle w:val="a4"/>
+              <w:numPr>
+                <w:ilvl w:val="0"/>
+                <w:numId w:val="45"/>
+              </w:numPr>
+              <w:spacing w:line="259" w:lineRule="auto"/>
+              <w:ind w:leftChars="0"/>
+              <w:rPr>
+                <w:szCs w:val="20"/>
+              </w:rPr>
+            </w:pPr>
+            <w:r>
+              <w:rPr>
+                <w:rFonts w:hint="eastAsia"/>
+                <w:szCs w:val="20"/>
+              </w:rPr>
+              <w:t>피격</w:t>
+            </w:r>
+            <w:r>
+              <w:rPr>
+                <w:szCs w:val="20"/>
+              </w:rPr>
+              <w:t xml:space="preserve"> </w:t>
+            </w:r>
+            <w:r>
+              <w:rPr>
+                <w:rFonts w:hint="eastAsia"/>
+                <w:szCs w:val="20"/>
+              </w:rPr>
+              <w:t xml:space="preserve">시 </w:t>
+            </w:r>
+            <w:r>
+              <w:rPr>
+                <w:szCs w:val="20"/>
+              </w:rPr>
+              <w:t xml:space="preserve">Damaged_right, Damaged_left </w:t>
+            </w:r>
+            <w:r>
+              <w:rPr>
+                <w:rFonts w:hint="eastAsia"/>
+                <w:szCs w:val="20"/>
+              </w:rPr>
+              <w:t xml:space="preserve">중 하나 애니메이션 후 </w:t>
+            </w:r>
+            <w:r>
+              <w:rPr>
+                <w:szCs w:val="20"/>
+              </w:rPr>
+              <w:t xml:space="preserve">Attack1 </w:t>
+            </w:r>
+            <w:r>
+              <w:rPr>
+                <w:rFonts w:hint="eastAsia"/>
+                <w:szCs w:val="20"/>
+              </w:rPr>
+              <w:t>공격</w:t>
+            </w:r>
+          </w:p>
+          <w:p>
+            <w:pPr>
+              <w:pStyle w:val="a4"/>
+              <w:numPr>
+                <w:ilvl w:val="0"/>
+                <w:numId w:val="45"/>
+              </w:numPr>
+              <w:spacing w:line="259" w:lineRule="auto"/>
+              <w:ind w:leftChars="0"/>
+              <w:rPr>
+                <w:szCs w:val="20"/>
+              </w:rPr>
+            </w:pPr>
+            <w:r>
+              <w:rPr>
+                <w:rFonts w:hint="eastAsia"/>
+                <w:szCs w:val="20"/>
+              </w:rPr>
+              <w:t>공격한 플레이어로 타겟 바꿔서 다시 쫓아감</w:t>
+            </w:r>
+          </w:p>
+          <w:p>
+            <w:pPr>
+              <w:pStyle w:val="a4"/>
+              <w:numPr>
+                <w:ilvl w:val="0"/>
+                <w:numId w:val="45"/>
+              </w:numPr>
+              <w:spacing w:line="259" w:lineRule="auto"/>
+              <w:ind w:leftChars="0"/>
+              <w:rPr>
+                <w:color w:val="E7E6E6" w:themeColor="background2"/>
+                <w:szCs w:val="20"/>
+              </w:rPr>
+            </w:pPr>
+            <w:r>
+              <w:rPr>
+                <w:rFonts w:hint="eastAsia"/>
+                <w:color w:val="E7E6E6" w:themeColor="background2"/>
+                <w:szCs w:val="20"/>
+              </w:rPr>
+              <w:t>(사망</w:t>
+            </w:r>
+            <w:r>
+              <w:rPr>
+                <w:color w:val="E7E6E6" w:themeColor="background2"/>
+                <w:szCs w:val="20"/>
+              </w:rPr>
+              <w:t xml:space="preserve"> </w:t>
+            </w:r>
+            <w:r>
+              <w:rPr>
+                <w:rFonts w:hint="eastAsia"/>
+                <w:color w:val="E7E6E6" w:themeColor="background2"/>
+                <w:szCs w:val="20"/>
+              </w:rPr>
+              <w:t xml:space="preserve">시 다시 일어나 </w:t>
+            </w:r>
+            <w:r>
+              <w:rPr>
+                <w:color w:val="E7E6E6" w:themeColor="background2"/>
+                <w:szCs w:val="20"/>
+              </w:rPr>
+              <w:t xml:space="preserve">Attack1 </w:t>
+            </w:r>
+            <w:r>
+              <w:rPr>
+                <w:rFonts w:hint="eastAsia"/>
+                <w:color w:val="E7E6E6" w:themeColor="background2"/>
+                <w:szCs w:val="20"/>
+              </w:rPr>
+              <w:t xml:space="preserve">연속으로 </w:t>
+            </w:r>
+            <w:r>
+              <w:rPr>
+                <w:color w:val="E7E6E6" w:themeColor="background2"/>
+                <w:szCs w:val="20"/>
+              </w:rPr>
+              <w:t>3</w:t>
+            </w:r>
+            <w:r>
+              <w:rPr>
+                <w:rFonts w:hint="eastAsia"/>
+                <w:color w:val="E7E6E6" w:themeColor="background2"/>
+                <w:szCs w:val="20"/>
+              </w:rPr>
+              <w:t xml:space="preserve">번하고 더 빠른 속도로 쫓아옴 </w:t>
+            </w:r>
+            <w:r>
+              <w:rPr>
+                <w:color w:val="E7E6E6" w:themeColor="background2"/>
+                <w:szCs w:val="20"/>
+              </w:rPr>
+              <w:t>(</w:t>
+            </w:r>
+            <w:r>
+              <w:rPr>
+                <w:rFonts w:hint="eastAsia"/>
+                <w:color w:val="E7E6E6" w:themeColor="background2"/>
+                <w:szCs w:val="20"/>
+              </w:rPr>
+              <w:t>피 일정 회복)</w:t>
+            </w:r>
+            <w:r>
+              <w:rPr>
+                <w:color w:val="E7E6E6" w:themeColor="background2"/>
+                <w:szCs w:val="20"/>
+              </w:rPr>
+              <w:t>)</w:t>
+            </w:r>
+          </w:p>
+          <w:p>
+            <w:pPr>
+              <w:pStyle w:val="a4"/>
+              <w:numPr>
+                <w:ilvl w:val="0"/>
+                <w:numId w:val="45"/>
+              </w:numPr>
+              <w:spacing w:line="259" w:lineRule="auto"/>
+              <w:ind w:leftChars="0"/>
+              <w:rPr>
+                <w:rFonts w:hint="eastAsia"/>
+                <w:szCs w:val="20"/>
+              </w:rPr>
+            </w:pPr>
+            <w:r>
+              <w:rPr>
+                <w:rFonts w:hint="eastAsia"/>
+                <w:szCs w:val="20"/>
+              </w:rPr>
+              <w:t>사망</w:t>
+            </w:r>
+          </w:p>
+          <w:p>
+            <w:pPr>
+              <w:pStyle w:val="a4"/>
+              <w:numPr>
+                <w:ilvl w:val="0"/>
+                <w:numId w:val="43"/>
+              </w:numPr>
+              <w:ind w:leftChars="0"/>
+              <w:rPr>
+                <w:rFonts w:hint="eastAsia"/>
+                <w:b/>
+                <w:bCs/>
+                <w:szCs w:val="20"/>
+              </w:rPr>
+            </w:pPr>
+          </w:p>
+          <w:p>
+            <w:pPr>
+              <w:rPr>
                 <w:szCs w:val="20"/>
               </w:rPr>
             </w:pPr>
@@ -1299,9 +1754,6 @@
             <w:pPr>
               <w:pStyle w:val="a4"/>
               <w:ind w:leftChars="0"/>
-              <w:rPr>
-                <w:rFonts w:hint="eastAsia"/>
-              </w:rPr>
             </w:pPr>
             <w:r>
               <w:t xml:space="preserve">-&gt; </w:t>
@@ -3361,6 +3813,119 @@
     </w:lvl>
   </w:abstractNum>
   <w:abstractNum w:abstractNumId="19" w15:restartNumberingAfterBreak="0">
+    <w:nsid w:val="231341DE"/>
+    <w:multiLevelType w:val="hybridMultilevel"/>
+    <w:tmpl w:val="31001A00"/>
+    <w:lvl w:ilvl="0" w:tplc="04090009">
+      <w:start w:val="1"/>
+      <w:numFmt w:val="bullet"/>
+      <w:lvlText w:val=""/>
+      <w:lvlJc w:val="left"/>
+      <w:pPr>
+        <w:ind w:left="1877" w:hanging="400"/>
+      </w:pPr>
+      <w:rPr>
+        <w:rFonts w:ascii="Wingdings" w:hAnsi="Wingdings" w:hint="default"/>
+      </w:rPr>
+    </w:lvl>
+    <w:lvl w:ilvl="1" w:tplc="04090003" w:tentative="1">
+      <w:start w:val="1"/>
+      <w:numFmt w:val="bullet"/>
+      <w:lvlText w:val=""/>
+      <w:lvlJc w:val="left"/>
+      <w:pPr>
+        <w:ind w:left="2277" w:hanging="400"/>
+      </w:pPr>
+      <w:rPr>
+        <w:rFonts w:ascii="Wingdings" w:hAnsi="Wingdings" w:hint="default"/>
+      </w:rPr>
+    </w:lvl>
+    <w:lvl w:ilvl="2" w:tplc="04090005" w:tentative="1">
+      <w:start w:val="1"/>
+      <w:numFmt w:val="bullet"/>
+      <w:lvlText w:val=""/>
+      <w:lvlJc w:val="left"/>
+      <w:pPr>
+        <w:ind w:left="2677" w:hanging="400"/>
+      </w:pPr>
+      <w:rPr>
+        <w:rFonts w:ascii="Wingdings" w:hAnsi="Wingdings" w:hint="default"/>
+      </w:rPr>
+    </w:lvl>
+    <w:lvl w:ilvl="3" w:tplc="04090001" w:tentative="1">
+      <w:start w:val="1"/>
+      <w:numFmt w:val="bullet"/>
+      <w:lvlText w:val=""/>
+      <w:lvlJc w:val="left"/>
+      <w:pPr>
+        <w:ind w:left="3077" w:hanging="400"/>
+      </w:pPr>
+      <w:rPr>
+        <w:rFonts w:ascii="Wingdings" w:hAnsi="Wingdings" w:hint="default"/>
+      </w:rPr>
+    </w:lvl>
+    <w:lvl w:ilvl="4" w:tplc="04090003" w:tentative="1">
+      <w:start w:val="1"/>
+      <w:numFmt w:val="bullet"/>
+      <w:lvlText w:val=""/>
+      <w:lvlJc w:val="left"/>
+      <w:pPr>
+        <w:ind w:left="3477" w:hanging="400"/>
+      </w:pPr>
+      <w:rPr>
+        <w:rFonts w:ascii="Wingdings" w:hAnsi="Wingdings" w:hint="default"/>
+      </w:rPr>
+    </w:lvl>
+    <w:lvl w:ilvl="5" w:tplc="04090005" w:tentative="1">
+      <w:start w:val="1"/>
+      <w:numFmt w:val="bullet"/>
+      <w:lvlText w:val=""/>
+      <w:lvlJc w:val="left"/>
+      <w:pPr>
+        <w:ind w:left="3877" w:hanging="400"/>
+      </w:pPr>
+      <w:rPr>
+        <w:rFonts w:ascii="Wingdings" w:hAnsi="Wingdings" w:hint="default"/>
+      </w:rPr>
+    </w:lvl>
+    <w:lvl w:ilvl="6" w:tplc="04090001" w:tentative="1">
+      <w:start w:val="1"/>
+      <w:numFmt w:val="bullet"/>
+      <w:lvlText w:val=""/>
+      <w:lvlJc w:val="left"/>
+      <w:pPr>
+        <w:ind w:left="4277" w:hanging="400"/>
+      </w:pPr>
+      <w:rPr>
+        <w:rFonts w:ascii="Wingdings" w:hAnsi="Wingdings" w:hint="default"/>
+      </w:rPr>
+    </w:lvl>
+    <w:lvl w:ilvl="7" w:tplc="04090003" w:tentative="1">
+      <w:start w:val="1"/>
+      <w:numFmt w:val="bullet"/>
+      <w:lvlText w:val=""/>
+      <w:lvlJc w:val="left"/>
+      <w:pPr>
+        <w:ind w:left="4677" w:hanging="400"/>
+      </w:pPr>
+      <w:rPr>
+        <w:rFonts w:ascii="Wingdings" w:hAnsi="Wingdings" w:hint="default"/>
+      </w:rPr>
+    </w:lvl>
+    <w:lvl w:ilvl="8" w:tplc="04090005" w:tentative="1">
+      <w:start w:val="1"/>
+      <w:numFmt w:val="bullet"/>
+      <w:lvlText w:val=""/>
+      <w:lvlJc w:val="left"/>
+      <w:pPr>
+        <w:ind w:left="5077" w:hanging="400"/>
+      </w:pPr>
+      <w:rPr>
+        <w:rFonts w:ascii="Wingdings" w:hAnsi="Wingdings" w:hint="default"/>
+      </w:rPr>
+    </w:lvl>
+  </w:abstractNum>
+  <w:abstractNum w:abstractNumId="20" w15:restartNumberingAfterBreak="0">
     <w:nsid w:val="26373697"/>
     <w:multiLevelType w:val="hybridMultilevel"/>
     <w:tmpl w:val="75BC0E90"/>
@@ -3446,7 +4011,7 @@
       </w:pPr>
     </w:lvl>
   </w:abstractNum>
-  <w:abstractNum w:abstractNumId="20" w15:restartNumberingAfterBreak="0">
+  <w:abstractNum w:abstractNumId="21" w15:restartNumberingAfterBreak="0">
     <w:nsid w:val="26857E76"/>
     <w:multiLevelType w:val="hybridMultilevel"/>
     <w:tmpl w:val="1AF4465A"/>
@@ -3532,7 +4097,7 @@
       </w:pPr>
     </w:lvl>
   </w:abstractNum>
-  <w:abstractNum w:abstractNumId="21" w15:restartNumberingAfterBreak="0">
+  <w:abstractNum w:abstractNumId="22" w15:restartNumberingAfterBreak="0">
     <w:nsid w:val="30F01B53"/>
     <w:multiLevelType w:val="hybridMultilevel"/>
     <w:tmpl w:val="DB1A06C8"/>
@@ -3618,7 +4183,7 @@
       </w:pPr>
     </w:lvl>
   </w:abstractNum>
-  <w:abstractNum w:abstractNumId="22" w15:restartNumberingAfterBreak="0">
+  <w:abstractNum w:abstractNumId="23" w15:restartNumberingAfterBreak="0">
     <w:nsid w:val="34736DD1"/>
     <w:multiLevelType w:val="hybridMultilevel"/>
     <w:tmpl w:val="9CD2B934"/>
@@ -3730,7 +4295,7 @@
       </w:rPr>
     </w:lvl>
   </w:abstractNum>
-  <w:abstractNum w:abstractNumId="23" w15:restartNumberingAfterBreak="0">
+  <w:abstractNum w:abstractNumId="24" w15:restartNumberingAfterBreak="0">
     <w:nsid w:val="364D72BF"/>
     <w:multiLevelType w:val="hybridMultilevel"/>
     <w:tmpl w:val="74EE43F6"/>
@@ -3843,7 +4408,7 @@
       </w:rPr>
     </w:lvl>
   </w:abstractNum>
-  <w:abstractNum w:abstractNumId="24" w15:restartNumberingAfterBreak="0">
+  <w:abstractNum w:abstractNumId="25" w15:restartNumberingAfterBreak="0">
     <w:nsid w:val="36AF08C0"/>
     <w:multiLevelType w:val="hybridMultilevel"/>
     <w:tmpl w:val="C700EA82"/>
@@ -3929,7 +4494,7 @@
       </w:pPr>
     </w:lvl>
   </w:abstractNum>
-  <w:abstractNum w:abstractNumId="25" w15:restartNumberingAfterBreak="0">
+  <w:abstractNum w:abstractNumId="26" w15:restartNumberingAfterBreak="0">
     <w:nsid w:val="3B1E2D27"/>
     <w:multiLevelType w:val="hybridMultilevel"/>
     <w:tmpl w:val="F6F48F56"/>
@@ -4015,7 +4580,7 @@
       </w:pPr>
     </w:lvl>
   </w:abstractNum>
-  <w:abstractNum w:abstractNumId="26" w15:restartNumberingAfterBreak="0">
+  <w:abstractNum w:abstractNumId="27" w15:restartNumberingAfterBreak="0">
     <w:nsid w:val="4E456A7B"/>
     <w:multiLevelType w:val="hybridMultilevel"/>
     <w:tmpl w:val="F6F48F56"/>
@@ -4101,7 +4666,7 @@
       </w:pPr>
     </w:lvl>
   </w:abstractNum>
-  <w:abstractNum w:abstractNumId="27" w15:restartNumberingAfterBreak="0">
+  <w:abstractNum w:abstractNumId="28" w15:restartNumberingAfterBreak="0">
     <w:nsid w:val="537C1393"/>
     <w:multiLevelType w:val="hybridMultilevel"/>
     <w:tmpl w:val="DB1A06C8"/>
@@ -4187,7 +4752,7 @@
       </w:pPr>
     </w:lvl>
   </w:abstractNum>
-  <w:abstractNum w:abstractNumId="28" w15:restartNumberingAfterBreak="0">
+  <w:abstractNum w:abstractNumId="29" w15:restartNumberingAfterBreak="0">
     <w:nsid w:val="56AC3E10"/>
     <w:multiLevelType w:val="hybridMultilevel"/>
     <w:tmpl w:val="711223C8"/>
@@ -4273,7 +4838,7 @@
       </w:pPr>
     </w:lvl>
   </w:abstractNum>
-  <w:abstractNum w:abstractNumId="29" w15:restartNumberingAfterBreak="0">
+  <w:abstractNum w:abstractNumId="30" w15:restartNumberingAfterBreak="0">
     <w:nsid w:val="576F14EF"/>
     <w:multiLevelType w:val="hybridMultilevel"/>
     <w:tmpl w:val="28ACD72A"/>
@@ -4359,7 +4924,7 @@
       </w:pPr>
     </w:lvl>
   </w:abstractNum>
-  <w:abstractNum w:abstractNumId="30" w15:restartNumberingAfterBreak="0">
+  <w:abstractNum w:abstractNumId="31" w15:restartNumberingAfterBreak="0">
     <w:nsid w:val="58B96EF8"/>
     <w:multiLevelType w:val="hybridMultilevel"/>
     <w:tmpl w:val="EB3E4764"/>
@@ -4445,7 +5010,7 @@
       </w:pPr>
     </w:lvl>
   </w:abstractNum>
-  <w:abstractNum w:abstractNumId="31" w15:restartNumberingAfterBreak="0">
+  <w:abstractNum w:abstractNumId="32" w15:restartNumberingAfterBreak="0">
     <w:nsid w:val="5C0169F3"/>
     <w:multiLevelType w:val="hybridMultilevel"/>
     <w:tmpl w:val="F6F48F56"/>
@@ -4531,7 +5096,7 @@
       </w:pPr>
     </w:lvl>
   </w:abstractNum>
-  <w:abstractNum w:abstractNumId="32" w15:restartNumberingAfterBreak="0">
+  <w:abstractNum w:abstractNumId="33" w15:restartNumberingAfterBreak="0">
     <w:nsid w:val="60F272EB"/>
     <w:multiLevelType w:val="hybridMultilevel"/>
     <w:tmpl w:val="22BCEE30"/>
@@ -4644,7 +5209,7 @@
       </w:rPr>
     </w:lvl>
   </w:abstractNum>
-  <w:abstractNum w:abstractNumId="33" w15:restartNumberingAfterBreak="0">
+  <w:abstractNum w:abstractNumId="34" w15:restartNumberingAfterBreak="0">
     <w:nsid w:val="64F8430A"/>
     <w:multiLevelType w:val="hybridMultilevel"/>
     <w:tmpl w:val="317CF2BA"/>
@@ -4730,7 +5295,7 @@
       </w:pPr>
     </w:lvl>
   </w:abstractNum>
-  <w:abstractNum w:abstractNumId="34" w15:restartNumberingAfterBreak="0">
+  <w:abstractNum w:abstractNumId="35" w15:restartNumberingAfterBreak="0">
     <w:nsid w:val="688B6683"/>
     <w:multiLevelType w:val="hybridMultilevel"/>
     <w:tmpl w:val="E6BC77B4"/>
@@ -4816,7 +5381,7 @@
       </w:pPr>
     </w:lvl>
   </w:abstractNum>
-  <w:abstractNum w:abstractNumId="35" w15:restartNumberingAfterBreak="0">
+  <w:abstractNum w:abstractNumId="36" w15:restartNumberingAfterBreak="0">
     <w:nsid w:val="72D244E6"/>
     <w:multiLevelType w:val="hybridMultilevel"/>
     <w:tmpl w:val="DD70AB86"/>
@@ -4902,7 +5467,7 @@
       </w:pPr>
     </w:lvl>
   </w:abstractNum>
-  <w:abstractNum w:abstractNumId="36" w15:restartNumberingAfterBreak="0">
+  <w:abstractNum w:abstractNumId="37" w15:restartNumberingAfterBreak="0">
     <w:nsid w:val="72F560F6"/>
     <w:multiLevelType w:val="hybridMultilevel"/>
     <w:tmpl w:val="41FEFFC4"/>
@@ -5015,7 +5580,7 @@
       </w:rPr>
     </w:lvl>
   </w:abstractNum>
-  <w:abstractNum w:abstractNumId="37" w15:restartNumberingAfterBreak="0">
+  <w:abstractNum w:abstractNumId="38" w15:restartNumberingAfterBreak="0">
     <w:nsid w:val="74A81B6D"/>
     <w:multiLevelType w:val="hybridMultilevel"/>
     <w:tmpl w:val="F6F48F56"/>
@@ -5101,7 +5666,7 @@
       </w:pPr>
     </w:lvl>
   </w:abstractNum>
-  <w:abstractNum w:abstractNumId="38" w15:restartNumberingAfterBreak="0">
+  <w:abstractNum w:abstractNumId="39" w15:restartNumberingAfterBreak="0">
     <w:nsid w:val="758677DE"/>
     <w:multiLevelType w:val="hybridMultilevel"/>
     <w:tmpl w:val="09A691B2"/>
@@ -5215,7 +5780,7 @@
       </w:rPr>
     </w:lvl>
   </w:abstractNum>
-  <w:abstractNum w:abstractNumId="39" w15:restartNumberingAfterBreak="0">
+  <w:abstractNum w:abstractNumId="40" w15:restartNumberingAfterBreak="0">
     <w:nsid w:val="76F62054"/>
     <w:multiLevelType w:val="hybridMultilevel"/>
     <w:tmpl w:val="28ACD72A"/>
@@ -5301,7 +5866,7 @@
       </w:pPr>
     </w:lvl>
   </w:abstractNum>
-  <w:abstractNum w:abstractNumId="40" w15:restartNumberingAfterBreak="0">
+  <w:abstractNum w:abstractNumId="41" w15:restartNumberingAfterBreak="0">
     <w:nsid w:val="784F5204"/>
     <w:multiLevelType w:val="hybridMultilevel"/>
     <w:tmpl w:val="A00C83B2"/>
@@ -5414,7 +5979,7 @@
       </w:rPr>
     </w:lvl>
   </w:abstractNum>
-  <w:abstractNum w:abstractNumId="41" w15:restartNumberingAfterBreak="0">
+  <w:abstractNum w:abstractNumId="42" w15:restartNumberingAfterBreak="0">
     <w:nsid w:val="79F33BBF"/>
     <w:multiLevelType w:val="hybridMultilevel"/>
     <w:tmpl w:val="1AF4465A"/>
@@ -5500,7 +6065,7 @@
       </w:pPr>
     </w:lvl>
   </w:abstractNum>
-  <w:abstractNum w:abstractNumId="42" w15:restartNumberingAfterBreak="0">
+  <w:abstractNum w:abstractNumId="43" w15:restartNumberingAfterBreak="0">
     <w:nsid w:val="7B1E0896"/>
     <w:multiLevelType w:val="hybridMultilevel"/>
     <w:tmpl w:val="A878B144"/>
@@ -5613,7 +6178,7 @@
       </w:rPr>
     </w:lvl>
   </w:abstractNum>
-  <w:abstractNum w:abstractNumId="43" w15:restartNumberingAfterBreak="0">
+  <w:abstractNum w:abstractNumId="44" w15:restartNumberingAfterBreak="0">
     <w:nsid w:val="7B6410AF"/>
     <w:multiLevelType w:val="hybridMultilevel"/>
     <w:tmpl w:val="F6F48F56"/>
@@ -5703,13 +6268,13 @@
     <w:abstractNumId w:val="4"/>
   </w:num>
   <w:num w:numId="2" w16cid:durableId="1185746969">
-    <w:abstractNumId w:val="43"/>
+    <w:abstractNumId w:val="44"/>
   </w:num>
   <w:num w:numId="3" w16cid:durableId="2110924886">
     <w:abstractNumId w:val="15"/>
   </w:num>
   <w:num w:numId="4" w16cid:durableId="1808083462">
-    <w:abstractNumId w:val="32"/>
+    <w:abstractNumId w:val="33"/>
   </w:num>
   <w:num w:numId="5" w16cid:durableId="1934822155">
     <w:abstractNumId w:val="9"/>
@@ -5724,7 +6289,7 @@
     <w:abstractNumId w:val="7"/>
   </w:num>
   <w:num w:numId="9" w16cid:durableId="322662024">
-    <w:abstractNumId w:val="35"/>
+    <w:abstractNumId w:val="36"/>
   </w:num>
   <w:num w:numId="10" w16cid:durableId="1823621047">
     <w:abstractNumId w:val="6"/>
@@ -5733,16 +6298,16 @@
     <w:abstractNumId w:val="3"/>
   </w:num>
   <w:num w:numId="12" w16cid:durableId="438111098">
-    <w:abstractNumId w:val="37"/>
+    <w:abstractNumId w:val="38"/>
   </w:num>
   <w:num w:numId="13" w16cid:durableId="1058242250">
-    <w:abstractNumId w:val="34"/>
+    <w:abstractNumId w:val="35"/>
   </w:num>
   <w:num w:numId="14" w16cid:durableId="1262109565">
-    <w:abstractNumId w:val="21"/>
+    <w:abstractNumId w:val="22"/>
   </w:num>
   <w:num w:numId="15" w16cid:durableId="1795753704">
-    <w:abstractNumId w:val="23"/>
+    <w:abstractNumId w:val="24"/>
   </w:num>
   <w:num w:numId="16" w16cid:durableId="944728257">
     <w:abstractNumId w:val="2"/>
@@ -5751,19 +6316,19 @@
     <w:abstractNumId w:val="12"/>
   </w:num>
   <w:num w:numId="18" w16cid:durableId="1266621940">
-    <w:abstractNumId w:val="26"/>
+    <w:abstractNumId w:val="27"/>
   </w:num>
   <w:num w:numId="19" w16cid:durableId="1724404007">
     <w:abstractNumId w:val="5"/>
   </w:num>
   <w:num w:numId="20" w16cid:durableId="1557086148">
-    <w:abstractNumId w:val="25"/>
+    <w:abstractNumId w:val="26"/>
   </w:num>
   <w:num w:numId="21" w16cid:durableId="1803690857">
-    <w:abstractNumId w:val="22"/>
+    <w:abstractNumId w:val="23"/>
   </w:num>
   <w:num w:numId="22" w16cid:durableId="763695118">
-    <w:abstractNumId w:val="24"/>
+    <w:abstractNumId w:val="25"/>
   </w:num>
   <w:num w:numId="23" w16cid:durableId="1892887434">
     <w:abstractNumId w:val="13"/>
@@ -5772,16 +6337,16 @@
     <w:abstractNumId w:val="16"/>
   </w:num>
   <w:num w:numId="25" w16cid:durableId="257451272">
-    <w:abstractNumId w:val="39"/>
+    <w:abstractNumId w:val="40"/>
   </w:num>
   <w:num w:numId="26" w16cid:durableId="2144495376">
-    <w:abstractNumId w:val="29"/>
+    <w:abstractNumId w:val="30"/>
   </w:num>
   <w:num w:numId="27" w16cid:durableId="2022660562">
-    <w:abstractNumId w:val="27"/>
+    <w:abstractNumId w:val="28"/>
   </w:num>
   <w:num w:numId="28" w16cid:durableId="714740926">
-    <w:abstractNumId w:val="31"/>
+    <w:abstractNumId w:val="32"/>
   </w:num>
   <w:num w:numId="29" w16cid:durableId="648099766">
     <w:abstractNumId w:val="18"/>
@@ -5790,10 +6355,10 @@
     <w:abstractNumId w:val="0"/>
   </w:num>
   <w:num w:numId="31" w16cid:durableId="1246845133">
-    <w:abstractNumId w:val="36"/>
+    <w:abstractNumId w:val="37"/>
   </w:num>
   <w:num w:numId="32" w16cid:durableId="335694802">
-    <w:abstractNumId w:val="38"/>
+    <w:abstractNumId w:val="39"/>
   </w:num>
   <w:num w:numId="33" w16cid:durableId="1622147145">
     <w:abstractNumId w:val="8"/>
@@ -5802,34 +6367,37 @@
     <w:abstractNumId w:val="10"/>
   </w:num>
   <w:num w:numId="35" w16cid:durableId="2080637855">
-    <w:abstractNumId w:val="30"/>
+    <w:abstractNumId w:val="31"/>
   </w:num>
   <w:num w:numId="36" w16cid:durableId="2077506813">
-    <w:abstractNumId w:val="19"/>
+    <w:abstractNumId w:val="20"/>
   </w:num>
   <w:num w:numId="37" w16cid:durableId="1486166623">
-    <w:abstractNumId w:val="28"/>
+    <w:abstractNumId w:val="29"/>
   </w:num>
   <w:num w:numId="38" w16cid:durableId="802574009">
-    <w:abstractNumId w:val="33"/>
+    <w:abstractNumId w:val="34"/>
   </w:num>
   <w:num w:numId="39" w16cid:durableId="1346324818">
     <w:abstractNumId w:val="11"/>
   </w:num>
   <w:num w:numId="40" w16cid:durableId="1841697362">
-    <w:abstractNumId w:val="42"/>
+    <w:abstractNumId w:val="43"/>
   </w:num>
   <w:num w:numId="41" w16cid:durableId="1293515830">
     <w:abstractNumId w:val="1"/>
   </w:num>
   <w:num w:numId="42" w16cid:durableId="1439596444">
-    <w:abstractNumId w:val="20"/>
+    <w:abstractNumId w:val="21"/>
   </w:num>
   <w:num w:numId="43" w16cid:durableId="1045645766">
+    <w:abstractNumId w:val="42"/>
+  </w:num>
+  <w:num w:numId="44" w16cid:durableId="946426824">
     <w:abstractNumId w:val="41"/>
   </w:num>
-  <w:num w:numId="44" w16cid:durableId="946426824">
-    <w:abstractNumId w:val="40"/>
+  <w:num w:numId="45" w16cid:durableId="2067221869">
+    <w:abstractNumId w:val="19"/>
   </w:num>
   <w:numIdMacAtCleanup w:val="8"/>
 </w:numbering>
